--- a/Smartivo - VEHTRACK - Sprint 1.docx
+++ b/Smartivo - VEHTRACK - Sprint 1.docx
@@ -4,7 +4,7 @@
   <w:body>
     <w:p>
       <w:pPr>
-        <w:pStyle w:val="Heading1"/>
+        <w:pStyle w:val="Naslov1"/>
         <w:rPr>
           <w:lang w:val="en-GB"/>
         </w:rPr>
@@ -24,7 +24,7 @@
     </w:p>
     <w:p>
       <w:pPr>
-        <w:pStyle w:val="Heading2"/>
+        <w:pStyle w:val="Naslov2"/>
         <w:rPr>
           <w:lang w:val="en-GB"/>
         </w:rPr>
@@ -38,17 +38,19 @@
     </w:p>
     <w:p>
       <w:pPr>
-        <w:pStyle w:val="ListParagraph"/>
+        <w:pStyle w:val="Odlomakpopisa"/>
         <w:numPr>
           <w:ilvl w:val="0"/>
           <w:numId w:val="1"/>
         </w:numPr>
         <w:rPr>
-          <w:lang w:val="en-GB"/>
-        </w:rPr>
-      </w:pPr>
-      <w:r>
-        <w:rPr>
+          <w:strike/>
+          <w:lang w:val="en-GB"/>
+        </w:rPr>
+      </w:pPr>
+      <w:r>
+        <w:rPr>
+          <w:strike/>
           <w:lang w:val="en-GB"/>
         </w:rPr>
         <w:t>Attend the initial presentation of an existing Vehicle tracking solution</w:t>
@@ -56,7 +58,7 @@
     </w:p>
     <w:p>
       <w:pPr>
-        <w:pStyle w:val="ListParagraph"/>
+        <w:pStyle w:val="Odlomakpopisa"/>
         <w:numPr>
           <w:ilvl w:val="0"/>
           <w:numId w:val="1"/>
@@ -80,7 +82,7 @@
     </w:p>
     <w:p>
       <w:pPr>
-        <w:pStyle w:val="ListParagraph"/>
+        <w:pStyle w:val="Odlomakpopisa"/>
         <w:numPr>
           <w:ilvl w:val="1"/>
           <w:numId w:val="1"/>
@@ -110,7 +112,38 @@
     </w:p>
     <w:p>
       <w:pPr>
-        <w:pStyle w:val="ListParagraph"/>
+        <w:pStyle w:val="Odlomakpopisa"/>
+        <w:numPr>
+          <w:ilvl w:val="1"/>
+          <w:numId w:val="1"/>
+        </w:numPr>
+        <w:rPr>
+          <w:lang w:val="en-GB"/>
+        </w:rPr>
+      </w:pPr>
+      <w:r>
+        <w:rPr>
+          <w:lang w:val="en-GB"/>
+        </w:rPr>
+        <w:t xml:space="preserve"> </w:t>
+      </w:r>
+      <w:r>
+        <w:rPr>
+          <w:highlight w:val="yellow"/>
+          <w:lang w:val="en-GB"/>
+        </w:rPr>
+        <w:t>Azure</w:t>
+      </w:r>
+      <w:r>
+        <w:rPr>
+          <w:lang w:val="en-GB"/>
+        </w:rPr>
+        <w:t>-Jakovljevic</w:t>
+      </w:r>
+    </w:p>
+    <w:p>
+      <w:pPr>
+        <w:pStyle w:val="Odlomakpopisa"/>
         <w:numPr>
           <w:ilvl w:val="1"/>
           <w:numId w:val="1"/>
@@ -125,10 +158,16 @@
         </w:rPr>
         <w:t>Divide the system into components/services</w:t>
       </w:r>
-    </w:p>
-    <w:p>
-      <w:pPr>
-        <w:pStyle w:val="ListParagraph"/>
+      <w:r>
+        <w:rPr>
+          <w:lang w:val="en-GB"/>
+        </w:rPr>
+        <w:t xml:space="preserve"> (rest api =&gt; python?)</w:t>
+      </w:r>
+    </w:p>
+    <w:p>
+      <w:pPr>
+        <w:pStyle w:val="Odlomakpopisa"/>
         <w:numPr>
           <w:ilvl w:val="0"/>
           <w:numId w:val="1"/>
@@ -146,7 +185,7 @@
     </w:p>
     <w:p>
       <w:pPr>
-        <w:pStyle w:val="ListParagraph"/>
+        <w:pStyle w:val="Odlomakpopisa"/>
         <w:numPr>
           <w:ilvl w:val="1"/>
           <w:numId w:val="1"/>
@@ -161,10 +200,16 @@
         </w:rPr>
         <w:t>Which features will be implemented?</w:t>
       </w:r>
-    </w:p>
-    <w:p>
-      <w:pPr>
-        <w:pStyle w:val="ListParagraph"/>
+      <w:r>
+        <w:rPr>
+          <w:lang w:val="en-GB"/>
+        </w:rPr>
+        <w:t xml:space="preserve"> </w:t>
+      </w:r>
+    </w:p>
+    <w:p>
+      <w:pPr>
+        <w:pStyle w:val="Odlomakpopisa"/>
         <w:numPr>
           <w:ilvl w:val="1"/>
           <w:numId w:val="1"/>
@@ -179,10 +224,29 @@
         </w:rPr>
         <w:t>Which features are optional and what is the priority of implementing optional features?</w:t>
       </w:r>
-    </w:p>
-    <w:p>
-      <w:pPr>
-        <w:pStyle w:val="ListParagraph"/>
+      <w:r>
+        <w:rPr>
+          <w:lang w:val="en-GB"/>
+        </w:rPr>
+        <w:t xml:space="preserve"> </w:t>
+      </w:r>
+      <w:r>
+        <w:rPr>
+          <w:highlight w:val="yellow"/>
+          <w:lang w:val="en-GB"/>
+        </w:rPr>
+        <w:t>Additional alarms</w:t>
+      </w:r>
+      <w:r>
+        <w:rPr>
+          <w:lang w:val="en-GB"/>
+        </w:rPr>
+        <w:t xml:space="preserve"> via email</w:t>
+      </w:r>
+    </w:p>
+    <w:p>
+      <w:pPr>
+        <w:pStyle w:val="Odlomakpopisa"/>
         <w:numPr>
           <w:ilvl w:val="0"/>
           <w:numId w:val="1"/>
@@ -195,12 +259,36 @@
         <w:rPr>
           <w:lang w:val="en-GB"/>
         </w:rPr>
-        <w:t>Decide on the database type (SQL, NoSQL, specialised timeseries, etc.)</w:t>
-      </w:r>
-    </w:p>
-    <w:p>
-      <w:pPr>
-        <w:pStyle w:val="ListParagraph"/>
+        <w:t>Decide on the database type (</w:t>
+      </w:r>
+      <w:r>
+        <w:rPr>
+          <w:lang w:val="en-GB"/>
+        </w:rPr>
+        <w:t>SQL</w:t>
+      </w:r>
+      <w:r>
+        <w:rPr>
+          <w:lang w:val="en-GB"/>
+        </w:rPr>
+        <w:t xml:space="preserve">, </w:t>
+      </w:r>
+      <w:r>
+        <w:rPr>
+          <w:lang w:val="en-GB"/>
+        </w:rPr>
+        <w:t>NoSQL</w:t>
+      </w:r>
+      <w:r>
+        <w:rPr>
+          <w:lang w:val="en-GB"/>
+        </w:rPr>
+        <w:t>, specialised timeseries, etc.)</w:t>
+      </w:r>
+    </w:p>
+    <w:p>
+      <w:pPr>
+        <w:pStyle w:val="Odlomakpopisa"/>
         <w:numPr>
           <w:ilvl w:val="1"/>
           <w:numId w:val="1"/>
@@ -218,7 +306,96 @@
     </w:p>
     <w:p>
       <w:pPr>
-        <w:pStyle w:val="ListParagraph"/>
+        <w:pStyle w:val="Odlomakpopisa"/>
+        <w:numPr>
+          <w:ilvl w:val="1"/>
+          <w:numId w:val="1"/>
+        </w:numPr>
+        <w:rPr>
+          <w:highlight w:val="yellow"/>
+          <w:lang w:val="en-GB"/>
+        </w:rPr>
+      </w:pPr>
+      <w:r>
+        <w:rPr>
+          <w:highlight w:val="yellow"/>
+          <w:lang w:val="en-GB"/>
+        </w:rPr>
+        <w:t>T</w:t>
+      </w:r>
+      <w:r>
+        <w:rPr>
+          <w:highlight w:val="yellow"/>
+          <w:lang w:val="en-GB"/>
+        </w:rPr>
+        <w:t>imeseries</w:t>
+      </w:r>
+      <w:r>
+        <w:rPr>
+          <w:highlight w:val="yellow"/>
+          <w:lang w:val="en-GB"/>
+        </w:rPr>
+        <w:t xml:space="preserve"> </w:t>
+      </w:r>
+      <w:r>
+        <w:rPr>
+          <w:highlight w:val="yellow"/>
+          <w:lang w:val="en-GB"/>
+        </w:rPr>
+        <w:t>https://www.influxdata.com/</w:t>
+      </w:r>
+    </w:p>
+    <w:p>
+      <w:pPr>
+        <w:pStyle w:val="Odlomakpopisa"/>
+        <w:numPr>
+          <w:ilvl w:val="1"/>
+          <w:numId w:val="1"/>
+        </w:numPr>
+        <w:rPr>
+          <w:highlight w:val="yellow"/>
+          <w:lang w:val="en-GB"/>
+        </w:rPr>
+      </w:pPr>
+      <w:r>
+        <w:rPr>
+          <w:highlight w:val="yellow"/>
+          <w:lang w:val="en-GB"/>
+        </w:rPr>
+        <w:t>NoSQL? Decide based on avail</w:t>
+      </w:r>
+      <w:r>
+        <w:rPr>
+          <w:highlight w:val="yellow"/>
+          <w:lang w:val="en-GB"/>
+        </w:rPr>
+        <w:t>a</w:t>
+      </w:r>
+      <w:r>
+        <w:rPr>
+          <w:highlight w:val="yellow"/>
+          <w:lang w:val="en-GB"/>
+        </w:rPr>
+        <w:t>ble Azure datab</w:t>
+      </w:r>
+      <w:r>
+        <w:rPr>
+          <w:highlight w:val="yellow"/>
+          <w:lang w:val="en-GB"/>
+        </w:rPr>
+        <w:t>a</w:t>
+      </w:r>
+      <w:r>
+        <w:rPr>
+          <w:highlight w:val="yellow"/>
+          <w:lang w:val="en-GB"/>
+        </w:rPr>
+        <w:t>ses?</w:t>
+      </w:r>
+    </w:p>
+    <w:p>
+      <w:pPr>
+        <w:pStyle w:val="Odlomakpopisa"/>
         <w:numPr>
           <w:ilvl w:val="0"/>
           <w:numId w:val="1"/>
@@ -242,25 +419,51 @@
     </w:p>
     <w:p>
       <w:pPr>
-        <w:pStyle w:val="ListParagraph"/>
-        <w:numPr>
-          <w:ilvl w:val="1"/>
-          <w:numId w:val="1"/>
-        </w:numPr>
-        <w:rPr>
-          <w:lang w:val="en-GB"/>
-        </w:rPr>
-      </w:pPr>
-      <w:r>
-        <w:rPr>
-          <w:lang w:val="en-GB"/>
-        </w:rPr>
-        <w:t>Refresh your knowledge on the chosen backend technology</w:t>
-      </w:r>
-    </w:p>
-    <w:p>
-      <w:pPr>
-        <w:pStyle w:val="ListParagraph"/>
+        <w:pStyle w:val="Odlomakpopisa"/>
+        <w:numPr>
+          <w:ilvl w:val="1"/>
+          <w:numId w:val="1"/>
+        </w:numPr>
+        <w:rPr>
+          <w:lang w:val="en-GB"/>
+        </w:rPr>
+      </w:pPr>
+      <w:r>
+        <w:rPr>
+          <w:lang w:val="en-GB"/>
+        </w:rPr>
+        <w:t>Refresh your knowledge on the chosen backend technolog</w:t>
+      </w:r>
+      <w:r>
+        <w:rPr>
+          <w:lang w:val="en-GB"/>
+        </w:rPr>
+        <w:t>y</w:t>
+      </w:r>
+    </w:p>
+    <w:p>
+      <w:pPr>
+        <w:pStyle w:val="Odlomakpopisa"/>
+        <w:numPr>
+          <w:ilvl w:val="1"/>
+          <w:numId w:val="1"/>
+        </w:numPr>
+        <w:rPr>
+          <w:highlight w:val="yellow"/>
+          <w:lang w:val="en-GB"/>
+        </w:rPr>
+      </w:pPr>
+      <w:r>
+        <w:rPr>
+          <w:highlight w:val="yellow"/>
+          <w:lang w:val="en-GB"/>
+        </w:rPr>
+        <w:t xml:space="preserve">Python, Rust </w:t>
+      </w:r>
+    </w:p>
+    <w:p>
+      <w:pPr>
+        <w:pStyle w:val="Odlomakpopisa"/>
         <w:numPr>
           <w:ilvl w:val="0"/>
           <w:numId w:val="1"/>
@@ -290,7 +493,7 @@
     </w:p>
     <w:p>
       <w:pPr>
-        <w:pStyle w:val="ListParagraph"/>
+        <w:pStyle w:val="Odlomakpopisa"/>
         <w:numPr>
           <w:ilvl w:val="1"/>
           <w:numId w:val="1"/>
@@ -308,7 +511,27 @@
     </w:p>
     <w:p>
       <w:pPr>
-        <w:pStyle w:val="ListParagraph"/>
+        <w:pStyle w:val="Odlomakpopisa"/>
+        <w:numPr>
+          <w:ilvl w:val="1"/>
+          <w:numId w:val="1"/>
+        </w:numPr>
+        <w:rPr>
+          <w:highlight w:val="yellow"/>
+          <w:lang w:val="en-GB"/>
+        </w:rPr>
+      </w:pPr>
+      <w:r>
+        <w:rPr>
+          <w:highlight w:val="yellow"/>
+          <w:lang w:val="en-GB"/>
+        </w:rPr>
+        <w:t>Python, Node.JS?</w:t>
+      </w:r>
+    </w:p>
+    <w:p>
+      <w:pPr>
+        <w:pStyle w:val="Odlomakpopisa"/>
         <w:numPr>
           <w:ilvl w:val="0"/>
           <w:numId w:val="1"/>
@@ -326,7 +549,7 @@
     </w:p>
     <w:p>
       <w:pPr>
-        <w:pStyle w:val="ListParagraph"/>
+        <w:pStyle w:val="Odlomakpopisa"/>
         <w:numPr>
           <w:ilvl w:val="1"/>
           <w:numId w:val="1"/>
@@ -344,43 +567,34 @@
     </w:p>
     <w:p>
       <w:pPr>
-        <w:pStyle w:val="ListParagraph"/>
-        <w:numPr>
-          <w:ilvl w:val="0"/>
-          <w:numId w:val="1"/>
-        </w:numPr>
-        <w:rPr>
-          <w:lang w:val="en-GB"/>
-        </w:rPr>
-      </w:pPr>
-      <w:r>
-        <w:rPr>
-          <w:lang w:val="en-GB"/>
-        </w:rPr>
-        <w:t>Decide on the mobile app type and framework technology</w:t>
-      </w:r>
-    </w:p>
-    <w:p>
-      <w:pPr>
-        <w:pStyle w:val="ListParagraph"/>
-        <w:numPr>
-          <w:ilvl w:val="1"/>
-          <w:numId w:val="1"/>
-        </w:numPr>
-        <w:rPr>
-          <w:lang w:val="en-GB"/>
-        </w:rPr>
-      </w:pPr>
-      <w:r>
-        <w:rPr>
-          <w:lang w:val="en-GB"/>
-        </w:rPr>
-        <w:t>Refresh your knowledge on mobile app development</w:t>
-      </w:r>
-    </w:p>
-    <w:p>
-      <w:pPr>
-        <w:pStyle w:val="ListParagraph"/>
+        <w:pStyle w:val="Odlomakpopisa"/>
+        <w:numPr>
+          <w:ilvl w:val="1"/>
+          <w:numId w:val="1"/>
+        </w:numPr>
+        <w:rPr>
+          <w:highlight w:val="yellow"/>
+          <w:lang w:val="en-GB"/>
+        </w:rPr>
+      </w:pPr>
+      <w:r>
+        <w:rPr>
+          <w:highlight w:val="yellow"/>
+          <w:lang w:val="en-GB"/>
+        </w:rPr>
+        <w:t>React</w:t>
+      </w:r>
+      <w:r>
+        <w:rPr>
+          <w:highlight w:val="yellow"/>
+          <w:lang w:val="en-GB"/>
+        </w:rPr>
+        <w:t>?</w:t>
+      </w:r>
+    </w:p>
+    <w:p>
+      <w:pPr>
+        <w:pStyle w:val="Odlomakpopisa"/>
         <w:numPr>
           <w:ilvl w:val="0"/>
           <w:numId w:val="1"/>
@@ -388,11 +602,13 @@
         <w:spacing w:line="256" w:lineRule="auto"/>
         <w:jc w:val="both"/>
         <w:rPr>
+          <w:strike/>
           <w:lang w:val="en-US"/>
         </w:rPr>
       </w:pPr>
       <w:r>
         <w:rPr>
+          <w:strike/>
           <w:lang w:val="en-US"/>
         </w:rPr>
         <w:t>Setup git repository that will be used for your project.</w:t>
@@ -400,19 +616,21 @@
     </w:p>
     <w:p>
       <w:pPr>
-        <w:pStyle w:val="ListParagraph"/>
-        <w:numPr>
-          <w:ilvl w:val="0"/>
+        <w:pStyle w:val="Odlomakpopisa"/>
+        <w:numPr>
+          <w:ilvl w:val="1"/>
           <w:numId w:val="1"/>
         </w:numPr>
         <w:spacing w:line="256" w:lineRule="auto"/>
         <w:jc w:val="both"/>
         <w:rPr>
+          <w:strike/>
           <w:lang w:val="en-US"/>
         </w:rPr>
       </w:pPr>
       <w:r>
         <w:rPr>
+          <w:strike/>
           <w:lang w:val="en-US"/>
         </w:rPr>
         <w:t>Create an empty solution and push it to git.</w:t>
@@ -420,7 +638,7 @@
     </w:p>
     <w:p>
       <w:pPr>
-        <w:pStyle w:val="ListParagraph"/>
+        <w:pStyle w:val="Odlomakpopisa"/>
         <w:numPr>
           <w:ilvl w:val="0"/>
           <w:numId w:val="1"/>
@@ -440,7 +658,7 @@
     </w:p>
     <w:p>
       <w:pPr>
-        <w:pStyle w:val="ListParagraph"/>
+        <w:pStyle w:val="Odlomakpopisa"/>
         <w:numPr>
           <w:ilvl w:val="1"/>
           <w:numId w:val="1"/>
@@ -453,14 +671,47 @@
       </w:pPr>
       <w:r>
         <w:rPr>
+          <w:highlight w:val="cyan"/>
           <w:lang w:val="en-US"/>
         </w:rPr>
-        <w:t>Functional requirements – should be done in this sprint</w:t>
-      </w:r>
-    </w:p>
-    <w:p>
-      <w:pPr>
-        <w:pStyle w:val="ListParagraph"/>
+        <w:t>Functional requirements –</w:t>
+      </w:r>
+      <w:r>
+        <w:rPr>
+          <w:lang w:val="en-US"/>
+        </w:rPr>
+        <w:t xml:space="preserve"> </w:t>
+      </w:r>
+      <w:r>
+        <w:rPr>
+          <w:b/>
+          <w:bCs/>
+          <w:lang w:val="en-US"/>
+        </w:rPr>
+        <w:t>should be done in this sprint</w:t>
+      </w:r>
+      <w:r>
+        <w:rPr>
+          <w:b/>
+          <w:bCs/>
+          <w:lang w:val="en-US"/>
+        </w:rPr>
+        <w:t xml:space="preserve">- </w:t>
+      </w:r>
+      <w:r>
+        <w:rPr>
+          <w:b/>
+          <w:bCs/>
+          <w:i/>
+          <w:iCs/>
+          <w:lang w:val="en-US"/>
+        </w:rPr>
+        <w:t>WHAT</w:t>
+      </w:r>
+    </w:p>
+    <w:p>
+      <w:pPr>
+        <w:pStyle w:val="Odlomakpopisa"/>
         <w:numPr>
           <w:ilvl w:val="1"/>
           <w:numId w:val="1"/>
@@ -468,19 +719,38 @@
         <w:spacing w:line="256" w:lineRule="auto"/>
         <w:jc w:val="both"/>
         <w:rPr>
+          <w:highlight w:val="cyan"/>
           <w:lang w:val="en-US"/>
         </w:rPr>
       </w:pPr>
       <w:r>
         <w:rPr>
+          <w:highlight w:val="cyan"/>
           <w:lang w:val="en-US"/>
         </w:rPr>
         <w:t>Design specification</w:t>
       </w:r>
-    </w:p>
-    <w:p>
-      <w:pPr>
-        <w:pStyle w:val="ListParagraph"/>
+      <w:r>
+        <w:rPr>
+          <w:highlight w:val="cyan"/>
+          <w:lang w:val="en-US"/>
+        </w:rPr>
+        <w:t xml:space="preserve">- Architecture- </w:t>
+      </w:r>
+      <w:r>
+        <w:rPr>
+          <w:b/>
+          <w:bCs/>
+          <w:i/>
+          <w:iCs/>
+          <w:lang w:val="en-US"/>
+        </w:rPr>
+        <w:t>HOW</w:t>
+      </w:r>
+    </w:p>
+    <w:p>
+      <w:pPr>
+        <w:pStyle w:val="Odlomakpopisa"/>
         <w:numPr>
           <w:ilvl w:val="1"/>
           <w:numId w:val="1"/>
@@ -488,11 +758,13 @@
         <w:spacing w:line="256" w:lineRule="auto"/>
         <w:jc w:val="both"/>
         <w:rPr>
+          <w:highlight w:val="cyan"/>
           <w:lang w:val="en-US"/>
         </w:rPr>
       </w:pPr>
       <w:r>
         <w:rPr>
+          <w:highlight w:val="cyan"/>
           <w:lang w:val="en-US"/>
         </w:rPr>
         <w:t>API specification</w:t>
@@ -500,7 +772,7 @@
     </w:p>
     <w:p>
       <w:pPr>
-        <w:pStyle w:val="ListParagraph"/>
+        <w:pStyle w:val="Odlomakpopisa"/>
         <w:numPr>
           <w:ilvl w:val="0"/>
           <w:numId w:val="1"/>
@@ -520,7 +792,7 @@
     </w:p>
     <w:p>
       <w:pPr>
-        <w:pStyle w:val="ListParagraph"/>
+        <w:pStyle w:val="Odlomakpopisa"/>
         <w:numPr>
           <w:ilvl w:val="1"/>
           <w:numId w:val="1"/>
@@ -558,7 +830,7 @@
     </w:p>
     <w:p>
       <w:pPr>
-        <w:pStyle w:val="ListParagraph"/>
+        <w:pStyle w:val="Odlomakpopisa"/>
         <w:numPr>
           <w:ilvl w:val="0"/>
           <w:numId w:val="1"/>
@@ -582,7 +854,7 @@
       <w:hyperlink r:id="rId7" w:history="1">
         <w:r>
           <w:rPr>
-            <w:rStyle w:val="Hyperlink"/>
+            <w:rStyle w:val="Hiperveza"/>
             <w:lang w:val="en-GB"/>
           </w:rPr>
           <w:t>https://www.openstreetmap.org/</w:t>
@@ -597,7 +869,7 @@
     </w:p>
     <w:p>
       <w:pPr>
-        <w:pStyle w:val="ListParagraph"/>
+        <w:pStyle w:val="Odlomakpopisa"/>
         <w:numPr>
           <w:ilvl w:val="1"/>
           <w:numId w:val="1"/>
@@ -615,7 +887,7 @@
       <w:hyperlink r:id="rId8" w:history="1">
         <w:r>
           <w:rPr>
-            <w:rStyle w:val="Hyperlink"/>
+            <w:rStyle w:val="Hiperveza"/>
             <w:lang w:val="en-GB"/>
           </w:rPr>
           <w:t>https://wiki.openstreetmap.org/wiki/Tiles</w:t>
@@ -624,7 +896,7 @@
     </w:p>
     <w:p>
       <w:pPr>
-        <w:pStyle w:val="ListParagraph"/>
+        <w:pStyle w:val="Odlomakpopisa"/>
         <w:numPr>
           <w:ilvl w:val="1"/>
           <w:numId w:val="1"/>
@@ -642,16 +914,30 @@
       <w:hyperlink r:id="rId9" w:history="1">
         <w:r>
           <w:rPr>
-            <w:rStyle w:val="Hyperlink"/>
+            <w:rStyle w:val="Hiperveza"/>
             <w:lang w:val="en-GB"/>
           </w:rPr>
-          <w:t>https://nominatim.org/release-docs/develop/api/Reverse/</w:t>
+          <w:t>https://nominatim.org/re</w:t>
+        </w:r>
+        <w:r>
+          <w:rPr>
+            <w:rStyle w:val="Hiperveza"/>
+            <w:lang w:val="en-GB"/>
+          </w:rPr>
+          <w:t>l</w:t>
+        </w:r>
+        <w:r>
+          <w:rPr>
+            <w:rStyle w:val="Hiperveza"/>
+            <w:lang w:val="en-GB"/>
+          </w:rPr>
+          <w:t>ease-docs/develop/api/Reverse/</w:t>
         </w:r>
       </w:hyperlink>
     </w:p>
     <w:p>
       <w:pPr>
-        <w:pStyle w:val="ListParagraph"/>
+        <w:pStyle w:val="Odlomakpopisa"/>
         <w:numPr>
           <w:ilvl w:val="0"/>
           <w:numId w:val="1"/>
@@ -669,33 +955,25 @@
     </w:p>
     <w:p>
       <w:pPr>
-        <w:pStyle w:val="ListParagraph"/>
-        <w:numPr>
-          <w:ilvl w:val="1"/>
-          <w:numId w:val="1"/>
-        </w:numPr>
-        <w:rPr>
-          <w:lang w:val="en-GB"/>
-        </w:rPr>
-      </w:pPr>
-      <w:proofErr w:type="spellStart"/>
-      <w:r>
-        <w:rPr>
-          <w:lang w:val="en-GB"/>
-        </w:rPr>
-        <w:t>OpenLayers</w:t>
-      </w:r>
-      <w:proofErr w:type="spellEnd"/>
-      <w:r>
-        <w:rPr>
-          <w:lang w:val="en-GB"/>
-        </w:rPr>
-        <w:t xml:space="preserve"> – </w:t>
+        <w:pStyle w:val="Odlomakpopisa"/>
+        <w:numPr>
+          <w:ilvl w:val="1"/>
+          <w:numId w:val="1"/>
+        </w:numPr>
+        <w:rPr>
+          <w:lang w:val="en-GB"/>
+        </w:rPr>
+      </w:pPr>
+      <w:r>
+        <w:rPr>
+          <w:lang w:val="en-GB"/>
+        </w:rPr>
+        <w:t xml:space="preserve">OpenLayers – </w:t>
       </w:r>
       <w:hyperlink r:id="rId10" w:history="1">
         <w:r>
           <w:rPr>
-            <w:rStyle w:val="Hyperlink"/>
+            <w:rStyle w:val="Hiperveza"/>
             <w:lang w:val="en-GB"/>
           </w:rPr>
           <w:t>https://openlayers.org/</w:t>
@@ -704,20 +982,22 @@
     </w:p>
     <w:p>
       <w:pPr>
-        <w:pStyle w:val="ListParagraph"/>
-        <w:numPr>
-          <w:ilvl w:val="1"/>
-          <w:numId w:val="1"/>
-        </w:numPr>
-        <w:rPr>
-          <w:rStyle w:val="Hyperlink"/>
+        <w:pStyle w:val="Odlomakpopisa"/>
+        <w:numPr>
+          <w:ilvl w:val="1"/>
+          <w:numId w:val="1"/>
+        </w:numPr>
+        <w:rPr>
+          <w:rStyle w:val="Hiperveza"/>
           <w:color w:val="auto"/>
+          <w:highlight w:val="yellow"/>
           <w:u w:val="none"/>
           <w:lang w:val="en-GB"/>
         </w:rPr>
       </w:pPr>
       <w:r>
         <w:rPr>
+          <w:highlight w:val="yellow"/>
           <w:lang w:val="en-GB"/>
         </w:rPr>
         <w:t xml:space="preserve">Leaflet - </w:t>
@@ -725,7 +1005,8 @@
       <w:hyperlink r:id="rId11" w:history="1">
         <w:r>
           <w:rPr>
-            <w:rStyle w:val="Hyperlink"/>
+            <w:rStyle w:val="Hiperveza"/>
+            <w:highlight w:val="yellow"/>
             <w:lang w:val="en-GB"/>
           </w:rPr>
           <w:t>https://leafletjs.com/</w:t>
@@ -734,13 +1015,13 @@
     </w:p>
     <w:p>
       <w:pPr>
-        <w:pStyle w:val="ListParagraph"/>
+        <w:pStyle w:val="Odlomakpopisa"/>
         <w:numPr>
           <w:ilvl w:val="0"/>
           <w:numId w:val="1"/>
         </w:numPr>
         <w:rPr>
-          <w:rStyle w:val="Hyperlink"/>
+          <w:rStyle w:val="Hiperveza"/>
           <w:color w:val="auto"/>
           <w:u w:val="none"/>
           <w:lang w:val="en-GB"/>
@@ -748,7 +1029,7 @@
       </w:pPr>
       <w:r>
         <w:rPr>
-          <w:rStyle w:val="Hyperlink"/>
+          <w:rStyle w:val="Hiperveza"/>
           <w:color w:val="auto"/>
           <w:u w:val="none"/>
           <w:lang w:val="en-GB"/>
@@ -758,42 +1039,31 @@
     </w:p>
     <w:p>
       <w:pPr>
-        <w:pStyle w:val="ListParagraph"/>
-        <w:numPr>
-          <w:ilvl w:val="1"/>
-          <w:numId w:val="1"/>
-        </w:numPr>
-        <w:rPr>
-          <w:rStyle w:val="Hyperlink"/>
+        <w:pStyle w:val="Odlomakpopisa"/>
+        <w:numPr>
+          <w:ilvl w:val="1"/>
+          <w:numId w:val="1"/>
+        </w:numPr>
+        <w:rPr>
+          <w:rStyle w:val="Hiperveza"/>
           <w:color w:val="auto"/>
           <w:u w:val="none"/>
           <w:lang w:val="en-GB"/>
         </w:rPr>
       </w:pPr>
-      <w:proofErr w:type="spellStart"/>
-      <w:r>
-        <w:rPr>
-          <w:rStyle w:val="Hyperlink"/>
+      <w:r>
+        <w:rPr>
+          <w:rStyle w:val="Hiperveza"/>
           <w:color w:val="auto"/>
           <w:u w:val="none"/>
           <w:lang w:val="en-GB"/>
         </w:rPr>
-        <w:t>Sendgrid</w:t>
-      </w:r>
-      <w:proofErr w:type="spellEnd"/>
-      <w:r>
-        <w:rPr>
-          <w:rStyle w:val="Hyperlink"/>
-          <w:color w:val="auto"/>
-          <w:u w:val="none"/>
-          <w:lang w:val="en-GB"/>
-        </w:rPr>
-        <w:t xml:space="preserve"> - </w:t>
+        <w:t xml:space="preserve">Sendgrid - </w:t>
       </w:r>
       <w:hyperlink r:id="rId12" w:history="1">
         <w:r>
           <w:rPr>
-            <w:rStyle w:val="Hyperlink"/>
+            <w:rStyle w:val="Hiperveza"/>
             <w:lang w:val="en-GB"/>
           </w:rPr>
           <w:t>https://sendgrid.com/</w:t>
@@ -801,7 +1071,7 @@
       </w:hyperlink>
       <w:r>
         <w:rPr>
-          <w:rStyle w:val="Hyperlink"/>
+          <w:rStyle w:val="Hiperveza"/>
           <w:color w:val="auto"/>
           <w:u w:val="none"/>
           <w:lang w:val="en-GB"/>
@@ -811,7 +1081,7 @@
     </w:p>
     <w:p>
       <w:pPr>
-        <w:pStyle w:val="ListParagraph"/>
+        <w:pStyle w:val="Odlomakpopisa"/>
         <w:numPr>
           <w:ilvl w:val="0"/>
           <w:numId w:val="1"/>
@@ -829,12 +1099,15 @@
     </w:p>
     <w:p>
       <w:pPr>
-        <w:pStyle w:val="ListParagraph"/>
-        <w:numPr>
-          <w:ilvl w:val="1"/>
-          <w:numId w:val="1"/>
-        </w:numPr>
-        <w:rPr>
+        <w:pStyle w:val="Odlomakpopisa"/>
+        <w:numPr>
+          <w:ilvl w:val="1"/>
+          <w:numId w:val="1"/>
+        </w:numPr>
+        <w:rPr>
+          <w:rStyle w:val="Hiperveza"/>
+          <w:color w:val="auto"/>
+          <w:u w:val="none"/>
           <w:lang w:val="en-GB"/>
         </w:rPr>
       </w:pPr>
@@ -847,12 +1120,30 @@
       <w:hyperlink r:id="rId13" w:anchor="Codec_8" w:history="1">
         <w:r>
           <w:rPr>
-            <w:rStyle w:val="Hyperlink"/>
+            <w:rStyle w:val="Hiperveza"/>
             <w:lang w:val="en-GB"/>
           </w:rPr>
           <w:t>https://wiki.teltonika-gps.com/view/Teltonika_Data_Sending_Protocols#Codec_8</w:t>
         </w:r>
       </w:hyperlink>
+    </w:p>
+    <w:p>
+      <w:pPr>
+        <w:pStyle w:val="Odlomakpopisa"/>
+        <w:numPr>
+          <w:ilvl w:val="1"/>
+          <w:numId w:val="1"/>
+        </w:numPr>
+        <w:rPr>
+          <w:lang w:val="en-GB"/>
+        </w:rPr>
+      </w:pPr>
+      <w:r>
+        <w:rPr>
+          <w:lang w:val="en-GB"/>
+        </w:rPr>
+        <w:t>https://wiki.teltonika-gps.com/view/FMB110_First_Start</w:t>
+      </w:r>
     </w:p>
     <w:p>
       <w:pPr>
@@ -926,7 +1217,7 @@
 <w:hdr xmlns:wpc="http://schemas.microsoft.com/office/word/2010/wordprocessingCanvas" xmlns:cx="http://schemas.microsoft.com/office/drawing/2014/chartex" xmlns:cx1="http://schemas.microsoft.com/office/drawing/2015/9/8/chartex" xmlns:cx2="http://schemas.microsoft.com/office/drawing/2015/10/21/chartex" xmlns:cx3="http://schemas.microsoft.com/office/drawing/2016/5/9/chartex" xmlns:cx4="http://schemas.microsoft.com/office/drawing/2016/5/10/chartex" xmlns:cx5="http://schemas.microsoft.com/office/drawing/2016/5/11/chartex" xmlns:cx6="http://schemas.microsoft.com/office/drawing/2016/5/12/chartex" xmlns:cx7="http://schemas.microsoft.com/office/drawing/2016/5/13/chartex" xmlns:cx8="http://schemas.microsoft.com/office/drawing/2016/5/14/chartex" xmlns:mc="http://schemas.openxmlformats.org/markup-compatibility/2006" xmlns:aink="http://schemas.microsoft.com/office/drawing/2016/ink" xmlns:am3d="http://schemas.microsoft.com/office/drawing/2017/model3d" xmlns:o="urn:schemas-microsoft-com:office:office" xmlns:oel="http://schemas.microsoft.com/office/2019/extlst" xmlns:r="http://schemas.openxmlformats.org/officeDocument/2006/relationships" xmlns:m="http://schemas.openxmlformats.org/officeDocument/2006/math" xmlns:v="urn:schemas-microsoft-com:vml" xmlns:wp14="http://schemas.microsoft.com/office/word/2010/wordprocessingDrawing" xmlns:wp="http://schemas.openxmlformats.org/drawingml/2006/wordprocessingDrawing" xmlns:w10="urn:schemas-microsoft-com:office:word" xmlns:w="http://schemas.openxmlformats.org/wordprocessingml/2006/main" xmlns:w14="http://schemas.microsoft.com/office/word/2010/wordml" xmlns:w15="http://schemas.microsoft.com/office/word/2012/wordml" xmlns:w16cex="http://schemas.microsoft.com/office/word/2018/wordml/cex" xmlns:w16cid="http://schemas.microsoft.com/office/word/2016/wordml/cid" xmlns:w16="http://schemas.microsoft.com/office/word/2018/wordml" xmlns:w16sdtdh="http://schemas.microsoft.com/office/word/2020/wordml/sdtdatahash" xmlns:w16se="http://schemas.microsoft.com/office/word/2015/wordml/symex" xmlns:wpg="http://schemas.microsoft.com/office/word/2010/wordprocessingGroup" xmlns:wpi="http://schemas.microsoft.com/office/word/2010/wordprocessingInk" xmlns:wne="http://schemas.microsoft.com/office/word/2006/wordml" xmlns:wps="http://schemas.microsoft.com/office/word/2010/wordprocessingShape" mc:Ignorable="w14 w15 w16se w16cid w16 w16cex w16sdtdh wp14">
   <w:p>
     <w:pPr>
-      <w:pStyle w:val="Header"/>
+      <w:pStyle w:val="Zaglavlje"/>
     </w:pPr>
     <w:r>
       <w:rPr>
@@ -1628,11 +1919,11 @@
     <w:name w:val="Normal"/>
     <w:qFormat/>
   </w:style>
-  <w:style w:type="paragraph" w:styleId="Heading1">
+  <w:style w:type="paragraph" w:styleId="Naslov1">
     <w:name w:val="heading 1"/>
     <w:basedOn w:val="Normal"/>
     <w:next w:val="Normal"/>
-    <w:link w:val="Heading1Char"/>
+    <w:link w:val="Naslov1Char"/>
     <w:uiPriority w:val="9"/>
     <w:qFormat/>
     <w:rsid w:val="00D31ABB"/>
@@ -1649,11 +1940,11 @@
       <w:szCs w:val="32"/>
     </w:rPr>
   </w:style>
-  <w:style w:type="paragraph" w:styleId="Heading2">
+  <w:style w:type="paragraph" w:styleId="Naslov2">
     <w:name w:val="heading 2"/>
     <w:basedOn w:val="Normal"/>
     <w:next w:val="Normal"/>
-    <w:link w:val="Heading2Char"/>
+    <w:link w:val="Naslov2Char"/>
     <w:uiPriority w:val="9"/>
     <w:unhideWhenUsed/>
     <w:qFormat/>
@@ -1671,13 +1962,13 @@
       <w:szCs w:val="26"/>
     </w:rPr>
   </w:style>
-  <w:style w:type="character" w:default="1" w:styleId="DefaultParagraphFont">
+  <w:style w:type="character" w:default="1" w:styleId="Zadanifontodlomka">
     <w:name w:val="Default Paragraph Font"/>
     <w:uiPriority w:val="1"/>
     <w:semiHidden/>
     <w:unhideWhenUsed/>
   </w:style>
-  <w:style w:type="table" w:default="1" w:styleId="TableNormal">
+  <w:style w:type="table" w:default="1" w:styleId="Obinatablica">
     <w:name w:val="Normal Table"/>
     <w:uiPriority w:val="99"/>
     <w:semiHidden/>
@@ -1692,16 +1983,16 @@
       </w:tblCellMar>
     </w:tblPr>
   </w:style>
-  <w:style w:type="numbering" w:default="1" w:styleId="NoList">
+  <w:style w:type="numbering" w:default="1" w:styleId="Bezpopisa">
     <w:name w:val="No List"/>
     <w:uiPriority w:val="99"/>
     <w:semiHidden/>
     <w:unhideWhenUsed/>
   </w:style>
-  <w:style w:type="character" w:customStyle="1" w:styleId="Heading1Char">
-    <w:name w:val="Heading 1 Char"/>
-    <w:basedOn w:val="DefaultParagraphFont"/>
-    <w:link w:val="Heading1"/>
+  <w:style w:type="character" w:customStyle="1" w:styleId="Naslov1Char">
+    <w:name w:val="Naslov 1 Char"/>
+    <w:basedOn w:val="Zadanifontodlomka"/>
+    <w:link w:val="Naslov1"/>
     <w:uiPriority w:val="9"/>
     <w:rsid w:val="00D31ABB"/>
     <w:rPr>
@@ -1711,10 +2002,10 @@
       <w:szCs w:val="32"/>
     </w:rPr>
   </w:style>
-  <w:style w:type="character" w:customStyle="1" w:styleId="Heading2Char">
-    <w:name w:val="Heading 2 Char"/>
-    <w:basedOn w:val="DefaultParagraphFont"/>
-    <w:link w:val="Heading2"/>
+  <w:style w:type="character" w:customStyle="1" w:styleId="Naslov2Char">
+    <w:name w:val="Naslov 2 Char"/>
+    <w:basedOn w:val="Zadanifontodlomka"/>
+    <w:link w:val="Naslov2"/>
     <w:uiPriority w:val="9"/>
     <w:rsid w:val="00D31ABB"/>
     <w:rPr>
@@ -1724,7 +2015,7 @@
       <w:szCs w:val="26"/>
     </w:rPr>
   </w:style>
-  <w:style w:type="paragraph" w:styleId="ListParagraph">
+  <w:style w:type="paragraph" w:styleId="Odlomakpopisa">
     <w:name w:val="List Paragraph"/>
     <w:basedOn w:val="Normal"/>
     <w:uiPriority w:val="34"/>
@@ -1735,9 +2026,9 @@
       <w:contextualSpacing/>
     </w:pPr>
   </w:style>
-  <w:style w:type="character" w:styleId="Hyperlink">
+  <w:style w:type="character" w:styleId="Hiperveza">
     <w:name w:val="Hyperlink"/>
-    <w:basedOn w:val="DefaultParagraphFont"/>
+    <w:basedOn w:val="Zadanifontodlomka"/>
     <w:uiPriority w:val="99"/>
     <w:unhideWhenUsed/>
     <w:rsid w:val="00752386"/>
@@ -1746,9 +2037,9 @@
       <w:u w:val="single"/>
     </w:rPr>
   </w:style>
-  <w:style w:type="character" w:styleId="UnresolvedMention">
+  <w:style w:type="character" w:styleId="Nerijeenospominjanje">
     <w:name w:val="Unresolved Mention"/>
-    <w:basedOn w:val="DefaultParagraphFont"/>
+    <w:basedOn w:val="Zadanifontodlomka"/>
     <w:uiPriority w:val="99"/>
     <w:semiHidden/>
     <w:unhideWhenUsed/>
@@ -1758,10 +2049,10 @@
       <w:shd w:val="clear" w:color="auto" w:fill="E1DFDD"/>
     </w:rPr>
   </w:style>
-  <w:style w:type="paragraph" w:styleId="Header">
+  <w:style w:type="paragraph" w:styleId="Zaglavlje">
     <w:name w:val="header"/>
     <w:basedOn w:val="Normal"/>
-    <w:link w:val="HeaderChar"/>
+    <w:link w:val="ZaglavljeChar"/>
     <w:uiPriority w:val="99"/>
     <w:unhideWhenUsed/>
     <w:rsid w:val="00154CAD"/>
@@ -1773,17 +2064,17 @@
       <w:spacing w:after="0" w:line="240" w:lineRule="auto"/>
     </w:pPr>
   </w:style>
-  <w:style w:type="character" w:customStyle="1" w:styleId="HeaderChar">
-    <w:name w:val="Header Char"/>
-    <w:basedOn w:val="DefaultParagraphFont"/>
-    <w:link w:val="Header"/>
+  <w:style w:type="character" w:customStyle="1" w:styleId="ZaglavljeChar">
+    <w:name w:val="Zaglavlje Char"/>
+    <w:basedOn w:val="Zadanifontodlomka"/>
+    <w:link w:val="Zaglavlje"/>
     <w:uiPriority w:val="99"/>
     <w:rsid w:val="00154CAD"/>
   </w:style>
-  <w:style w:type="paragraph" w:styleId="Footer">
+  <w:style w:type="paragraph" w:styleId="Podnoje">
     <w:name w:val="footer"/>
     <w:basedOn w:val="Normal"/>
-    <w:link w:val="FooterChar"/>
+    <w:link w:val="PodnojeChar"/>
     <w:uiPriority w:val="99"/>
     <w:unhideWhenUsed/>
     <w:rsid w:val="00154CAD"/>
@@ -1795,12 +2086,24 @@
       <w:spacing w:after="0" w:line="240" w:lineRule="auto"/>
     </w:pPr>
   </w:style>
-  <w:style w:type="character" w:customStyle="1" w:styleId="FooterChar">
-    <w:name w:val="Footer Char"/>
-    <w:basedOn w:val="DefaultParagraphFont"/>
-    <w:link w:val="Footer"/>
+  <w:style w:type="character" w:customStyle="1" w:styleId="PodnojeChar">
+    <w:name w:val="Podnožje Char"/>
+    <w:basedOn w:val="Zadanifontodlomka"/>
+    <w:link w:val="Podnoje"/>
     <w:uiPriority w:val="99"/>
     <w:rsid w:val="00154CAD"/>
+  </w:style>
+  <w:style w:type="character" w:styleId="SlijeenaHiperveza">
+    <w:name w:val="FollowedHyperlink"/>
+    <w:basedOn w:val="Zadanifontodlomka"/>
+    <w:uiPriority w:val="99"/>
+    <w:semiHidden/>
+    <w:unhideWhenUsed/>
+    <w:rsid w:val="001372BD"/>
+    <w:rPr>
+      <w:color w:val="954F72" w:themeColor="followedHyperlink"/>
+      <w:u w:val="single"/>
+    </w:rPr>
   </w:style>
 </w:styles>
 </file>

--- a/Smartivo - VEHTRACK - Sprint 1.docx
+++ b/Smartivo - VEHTRACK - Sprint 1.docx
@@ -335,14 +335,7 @@
           <w:highlight w:val="yellow"/>
           <w:lang w:val="en-GB"/>
         </w:rPr>
-        <w:t xml:space="preserve"> </w:t>
-      </w:r>
-      <w:r>
-        <w:rPr>
-          <w:highlight w:val="yellow"/>
-          <w:lang w:val="en-GB"/>
-        </w:rPr>
-        <w:t>https://www.influxdata.com/</w:t>
+        <w:t xml:space="preserve"> https://www.influxdata.com/</w:t>
       </w:r>
     </w:p>
     <w:p>
@@ -704,6 +697,7 @@
           <w:bCs/>
           <w:i/>
           <w:iCs/>
+          <w:highlight w:val="yellow"/>
           <w:lang w:val="en-US"/>
         </w:rPr>
         <w:t>WHAT</w:t>
@@ -743,6 +737,7 @@
           <w:bCs/>
           <w:i/>
           <w:iCs/>
+          <w:highlight w:val="yellow"/>
           <w:lang w:val="en-US"/>
         </w:rPr>
         <w:t>HOW</w:t>
@@ -917,21 +912,7 @@
             <w:rStyle w:val="Hiperveza"/>
             <w:lang w:val="en-GB"/>
           </w:rPr>
-          <w:t>https://nominatim.org/re</w:t>
-        </w:r>
-        <w:r>
-          <w:rPr>
-            <w:rStyle w:val="Hiperveza"/>
-            <w:lang w:val="en-GB"/>
-          </w:rPr>
-          <w:t>l</w:t>
-        </w:r>
-        <w:r>
-          <w:rPr>
-            <w:rStyle w:val="Hiperveza"/>
-            <w:lang w:val="en-GB"/>
-          </w:rPr>
-          <w:t>ease-docs/develop/api/Reverse/</w:t>
+          <w:t>https://nominatim.org/release-docs/develop/api/Reverse/</w:t>
         </w:r>
       </w:hyperlink>
     </w:p>
